--- a/Projet Fondamentaux Scientifique/Projet Final 1/Projet Fondamentaux Scientifique Rapport.docx
+++ b/Projet Fondamentaux Scientifique/Projet Final 1/Projet Fondamentaux Scientifique Rapport.docx
@@ -10039,7 +10039,6 @@
                                     <w:sz w:val="32"/>
                                   </w:rPr>
                                 </w:pPr>
-                                <w:bookmarkStart w:id="23" w:name="_GoBack"/>
                                 <w:proofErr w:type="spellStart"/>
                                 <w:r>
                                   <w:rPr>
@@ -10047,7 +10046,6 @@
                                   </w:rPr>
                                   <w:t>GénérationCode.h</w:t>
                                 </w:r>
-                                <w:bookmarkEnd w:id="23"/>
                                 <w:proofErr w:type="spellEnd"/>
                               </w:p>
                             </w:txbxContent>
@@ -10401,22 +10399,28 @@
                                   <w:jc w:val="center"/>
                                   <w:rPr>
                                     <w:sz w:val="28"/>
-                                    <w:lang w:val="en-US"/>
                                   </w:rPr>
                                 </w:pPr>
-                                <w:r>
-                                  <w:rPr>
-                                    <w:sz w:val="28"/>
-                                    <w:lang w:val="en-US"/>
-                                  </w:rPr>
-                                  <w:t xml:space="preserve">void </w:t>
-                                </w:r>
                                 <w:proofErr w:type="spellStart"/>
                                 <w:proofErr w:type="gramStart"/>
                                 <w:r>
                                   <w:rPr>
                                     <w:sz w:val="28"/>
-                                    <w:lang w:val="en-US"/>
+                                  </w:rPr>
+                                  <w:t>void</w:t>
+                                </w:r>
+                                <w:proofErr w:type="spellEnd"/>
+                                <w:proofErr w:type="gramEnd"/>
+                                <w:r>
+                                  <w:rPr>
+                                    <w:sz w:val="28"/>
+                                  </w:rPr>
+                                  <w:t xml:space="preserve"> </w:t>
+                                </w:r>
+                                <w:proofErr w:type="spellStart"/>
+                                <w:r>
+                                  <w:rPr>
+                                    <w:sz w:val="28"/>
                                   </w:rPr>
                                   <w:t>allumagecomplet</w:t>
                                 </w:r>
@@ -10424,17 +10428,8 @@
                                 <w:r>
                                   <w:rPr>
                                     <w:sz w:val="28"/>
-                                    <w:lang w:val="en-US"/>
                                   </w:rPr>
-                                  <w:t>(</w:t>
-                                </w:r>
-                                <w:proofErr w:type="gramEnd"/>
-                                <w:r>
-                                  <w:rPr>
-                                    <w:sz w:val="28"/>
-                                    <w:lang w:val="en-US"/>
-                                  </w:rPr>
-                                  <w:t>);</w:t>
+                                  <w:t>();</w:t>
                                 </w:r>
                               </w:p>
                               <w:p>
@@ -10442,22 +10437,28 @@
                                   <w:jc w:val="center"/>
                                   <w:rPr>
                                     <w:sz w:val="28"/>
-                                    <w:lang w:val="en-US"/>
                                   </w:rPr>
                                 </w:pPr>
-                                <w:r>
-                                  <w:rPr>
-                                    <w:sz w:val="28"/>
-                                    <w:lang w:val="en-US"/>
-                                  </w:rPr>
-                                  <w:t xml:space="preserve">void </w:t>
-                                </w:r>
                                 <w:proofErr w:type="spellStart"/>
                                 <w:proofErr w:type="gramStart"/>
                                 <w:r>
                                   <w:rPr>
                                     <w:sz w:val="28"/>
-                                    <w:lang w:val="en-US"/>
+                                  </w:rPr>
+                                  <w:t>void</w:t>
+                                </w:r>
+                                <w:proofErr w:type="spellEnd"/>
+                                <w:proofErr w:type="gramEnd"/>
+                                <w:r>
+                                  <w:rPr>
+                                    <w:sz w:val="28"/>
+                                  </w:rPr>
+                                  <w:t xml:space="preserve"> </w:t>
+                                </w:r>
+                                <w:proofErr w:type="spellStart"/>
+                                <w:r>
+                                  <w:rPr>
+                                    <w:sz w:val="28"/>
                                   </w:rPr>
                                   <w:t>auchoix</w:t>
                                 </w:r>
@@ -10465,17 +10466,8 @@
                                 <w:r>
                                   <w:rPr>
                                     <w:sz w:val="28"/>
-                                    <w:lang w:val="en-US"/>
                                   </w:rPr>
-                                  <w:t>(</w:t>
-                                </w:r>
-                                <w:proofErr w:type="gramEnd"/>
-                                <w:r>
-                                  <w:rPr>
-                                    <w:sz w:val="28"/>
-                                    <w:lang w:val="en-US"/>
-                                  </w:rPr>
-                                  <w:t>);</w:t>
+                                  <w:t>();</w:t>
                                 </w:r>
                               </w:p>
                               <w:p>
@@ -10483,22 +10475,28 @@
                                   <w:jc w:val="center"/>
                                   <w:rPr>
                                     <w:sz w:val="28"/>
-                                    <w:lang w:val="en-US"/>
                                   </w:rPr>
                                 </w:pPr>
-                                <w:r>
-                                  <w:rPr>
-                                    <w:sz w:val="28"/>
-                                    <w:lang w:val="en-US"/>
-                                  </w:rPr>
-                                  <w:t xml:space="preserve">void </w:t>
-                                </w:r>
                                 <w:proofErr w:type="spellStart"/>
                                 <w:proofErr w:type="gramStart"/>
                                 <w:r>
                                   <w:rPr>
                                     <w:sz w:val="28"/>
-                                    <w:lang w:val="en-US"/>
+                                  </w:rPr>
+                                  <w:t>void</w:t>
+                                </w:r>
+                                <w:proofErr w:type="spellEnd"/>
+                                <w:proofErr w:type="gramEnd"/>
+                                <w:r>
+                                  <w:rPr>
+                                    <w:sz w:val="28"/>
+                                  </w:rPr>
+                                  <w:t xml:space="preserve"> </w:t>
+                                </w:r>
+                                <w:proofErr w:type="spellStart"/>
+                                <w:r>
+                                  <w:rPr>
+                                    <w:sz w:val="28"/>
                                   </w:rPr>
                                   <w:t>uneparune</w:t>
                                 </w:r>
@@ -10506,17 +10504,8 @@
                                 <w:r>
                                   <w:rPr>
                                     <w:sz w:val="28"/>
-                                    <w:lang w:val="en-US"/>
                                   </w:rPr>
-                                  <w:t>(</w:t>
-                                </w:r>
-                                <w:proofErr w:type="gramEnd"/>
-                                <w:r>
-                                  <w:rPr>
-                                    <w:sz w:val="28"/>
-                                    <w:lang w:val="en-US"/>
-                                  </w:rPr>
-                                  <w:t>);</w:t>
+                                  <w:t>();</w:t>
                                 </w:r>
                               </w:p>
                             </w:txbxContent>
@@ -10685,7 +10674,6 @@
                               <w:sz w:val="32"/>
                             </w:rPr>
                           </w:pPr>
-                          <w:bookmarkStart w:id="24" w:name="_GoBack"/>
                           <w:proofErr w:type="spellStart"/>
                           <w:r>
                             <w:rPr>
@@ -10693,7 +10681,6 @@
                             </w:rPr>
                             <w:t>GénérationCode.h</w:t>
                           </w:r>
-                          <w:bookmarkEnd w:id="24"/>
                           <w:proofErr w:type="spellEnd"/>
                         </w:p>
                       </w:txbxContent>
@@ -10857,22 +10844,28 @@
                             <w:jc w:val="center"/>
                             <w:rPr>
                               <w:sz w:val="28"/>
-                              <w:lang w:val="en-US"/>
                             </w:rPr>
                           </w:pPr>
-                          <w:r>
-                            <w:rPr>
-                              <w:sz w:val="28"/>
-                              <w:lang w:val="en-US"/>
-                            </w:rPr>
-                            <w:t xml:space="preserve">void </w:t>
-                          </w:r>
                           <w:proofErr w:type="spellStart"/>
                           <w:proofErr w:type="gramStart"/>
                           <w:r>
                             <w:rPr>
                               <w:sz w:val="28"/>
-                              <w:lang w:val="en-US"/>
+                            </w:rPr>
+                            <w:t>void</w:t>
+                          </w:r>
+                          <w:proofErr w:type="spellEnd"/>
+                          <w:proofErr w:type="gramEnd"/>
+                          <w:r>
+                            <w:rPr>
+                              <w:sz w:val="28"/>
+                            </w:rPr>
+                            <w:t xml:space="preserve"> </w:t>
+                          </w:r>
+                          <w:proofErr w:type="spellStart"/>
+                          <w:r>
+                            <w:rPr>
+                              <w:sz w:val="28"/>
                             </w:rPr>
                             <w:t>allumagecomplet</w:t>
                           </w:r>
@@ -10880,17 +10873,8 @@
                           <w:r>
                             <w:rPr>
                               <w:sz w:val="28"/>
-                              <w:lang w:val="en-US"/>
                             </w:rPr>
-                            <w:t>(</w:t>
-                          </w:r>
-                          <w:proofErr w:type="gramEnd"/>
-                          <w:r>
-                            <w:rPr>
-                              <w:sz w:val="28"/>
-                              <w:lang w:val="en-US"/>
-                            </w:rPr>
-                            <w:t>);</w:t>
+                            <w:t>();</w:t>
                           </w:r>
                         </w:p>
                         <w:p>
@@ -10898,22 +10882,28 @@
                             <w:jc w:val="center"/>
                             <w:rPr>
                               <w:sz w:val="28"/>
-                              <w:lang w:val="en-US"/>
                             </w:rPr>
                           </w:pPr>
-                          <w:r>
-                            <w:rPr>
-                              <w:sz w:val="28"/>
-                              <w:lang w:val="en-US"/>
-                            </w:rPr>
-                            <w:t xml:space="preserve">void </w:t>
-                          </w:r>
                           <w:proofErr w:type="spellStart"/>
                           <w:proofErr w:type="gramStart"/>
                           <w:r>
                             <w:rPr>
                               <w:sz w:val="28"/>
-                              <w:lang w:val="en-US"/>
+                            </w:rPr>
+                            <w:t>void</w:t>
+                          </w:r>
+                          <w:proofErr w:type="spellEnd"/>
+                          <w:proofErr w:type="gramEnd"/>
+                          <w:r>
+                            <w:rPr>
+                              <w:sz w:val="28"/>
+                            </w:rPr>
+                            <w:t xml:space="preserve"> </w:t>
+                          </w:r>
+                          <w:proofErr w:type="spellStart"/>
+                          <w:r>
+                            <w:rPr>
+                              <w:sz w:val="28"/>
                             </w:rPr>
                             <w:t>auchoix</w:t>
                           </w:r>
@@ -10921,17 +10911,8 @@
                           <w:r>
                             <w:rPr>
                               <w:sz w:val="28"/>
-                              <w:lang w:val="en-US"/>
                             </w:rPr>
-                            <w:t>(</w:t>
-                          </w:r>
-                          <w:proofErr w:type="gramEnd"/>
-                          <w:r>
-                            <w:rPr>
-                              <w:sz w:val="28"/>
-                              <w:lang w:val="en-US"/>
-                            </w:rPr>
-                            <w:t>);</w:t>
+                            <w:t>();</w:t>
                           </w:r>
                         </w:p>
                         <w:p>
@@ -10939,22 +10920,28 @@
                             <w:jc w:val="center"/>
                             <w:rPr>
                               <w:sz w:val="28"/>
-                              <w:lang w:val="en-US"/>
                             </w:rPr>
                           </w:pPr>
-                          <w:r>
-                            <w:rPr>
-                              <w:sz w:val="28"/>
-                              <w:lang w:val="en-US"/>
-                            </w:rPr>
-                            <w:t xml:space="preserve">void </w:t>
-                          </w:r>
                           <w:proofErr w:type="spellStart"/>
                           <w:proofErr w:type="gramStart"/>
                           <w:r>
                             <w:rPr>
                               <w:sz w:val="28"/>
-                              <w:lang w:val="en-US"/>
+                            </w:rPr>
+                            <w:t>void</w:t>
+                          </w:r>
+                          <w:proofErr w:type="spellEnd"/>
+                          <w:proofErr w:type="gramEnd"/>
+                          <w:r>
+                            <w:rPr>
+                              <w:sz w:val="28"/>
+                            </w:rPr>
+                            <w:t xml:space="preserve"> </w:t>
+                          </w:r>
+                          <w:proofErr w:type="spellStart"/>
+                          <w:r>
+                            <w:rPr>
+                              <w:sz w:val="28"/>
                             </w:rPr>
                             <w:t>uneparune</w:t>
                           </w:r>
@@ -10962,17 +10949,8 @@
                           <w:r>
                             <w:rPr>
                               <w:sz w:val="28"/>
-                              <w:lang w:val="en-US"/>
                             </w:rPr>
-                            <w:t>(</w:t>
-                          </w:r>
-                          <w:proofErr w:type="gramEnd"/>
-                          <w:r>
-                            <w:rPr>
-                              <w:sz w:val="28"/>
-                              <w:lang w:val="en-US"/>
-                            </w:rPr>
-                            <w:t>);</w:t>
+                            <w:t>();</w:t>
                           </w:r>
                         </w:p>
                       </w:txbxContent>
@@ -11921,7 +11899,7 @@
       <w:pPr>
         <w:pStyle w:val="Titre2"/>
       </w:pPr>
-      <w:bookmarkStart w:id="25" w:name="_Toc530138270"/>
+      <w:bookmarkStart w:id="23" w:name="_Toc530138270"/>
       <w:r>
         <w:rPr>
           <w:noProof/>
@@ -12769,7 +12747,7 @@
       <w:r>
         <w:t>Module 3</w:t>
       </w:r>
-      <w:bookmarkEnd w:id="25"/>
+      <w:bookmarkEnd w:id="23"/>
     </w:p>
     <w:p>
       <w:r>
@@ -12973,7 +12951,7 @@
       <w:pPr>
         <w:pStyle w:val="Titre2"/>
       </w:pPr>
-      <w:bookmarkStart w:id="26" w:name="_Toc530138271"/>
+      <w:bookmarkStart w:id="24" w:name="_Toc530138271"/>
       <w:r>
         <w:rPr>
           <w:noProof/>
@@ -14682,7 +14660,7 @@
       <w:r>
         <w:t>Module 4</w:t>
       </w:r>
-      <w:bookmarkEnd w:id="26"/>
+      <w:bookmarkEnd w:id="24"/>
       <w:r>
         <w:br w:type="page"/>
       </w:r>
@@ -15704,12 +15682,12 @@
           <w:numId w:val="32"/>
         </w:numPr>
       </w:pPr>
-      <w:bookmarkStart w:id="27" w:name="_Toc530138272"/>
+      <w:bookmarkStart w:id="25" w:name="_Toc530138272"/>
       <w:r>
         <w:lastRenderedPageBreak/>
         <w:t>Conclusion</w:t>
       </w:r>
-      <w:bookmarkEnd w:id="27"/>
+      <w:bookmarkEnd w:id="25"/>
       <w:r>
         <w:t xml:space="preserve"> </w:t>
       </w:r>
@@ -15722,11 +15700,11 @@
           <w:numId w:val="38"/>
         </w:numPr>
       </w:pPr>
-      <w:bookmarkStart w:id="28" w:name="_Toc530138273"/>
+      <w:bookmarkStart w:id="26" w:name="_Toc530138273"/>
       <w:r>
         <w:t>Problème rencontrer</w:t>
       </w:r>
-      <w:bookmarkEnd w:id="28"/>
+      <w:bookmarkEnd w:id="26"/>
     </w:p>
     <w:tbl>
       <w:tblPr>
@@ -15939,7 +15917,7 @@
                 <v:shape id="_x0000_i1026" type="#_x0000_t75" style="width:585.65pt;height:298.75pt" o:ole="">
                   <v:imagedata r:id="rId50" o:title=""/>
                 </v:shape>
-                <o:OLEObject Type="Embed" ProgID="Excel.Sheet.12" ShapeID="_x0000_i1026" DrawAspect="Content" ObjectID="_1603882522" r:id="rId51"/>
+                <o:OLEObject Type="Embed" ProgID="Excel.Sheet.12" ShapeID="_x0000_i1026" DrawAspect="Content" ObjectID="_1603883219" r:id="rId51"/>
               </w:object>
             </w:r>
           </w:p>
@@ -16097,11 +16075,11 @@
             <w:pPr>
               <w:pStyle w:val="Titre2"/>
             </w:pPr>
-            <w:bookmarkStart w:id="29" w:name="_Toc530138274"/>
+            <w:bookmarkStart w:id="27" w:name="_Toc530138274"/>
             <w:r>
               <w:t>Bilan personnelle</w:t>
             </w:r>
-            <w:bookmarkEnd w:id="29"/>
+            <w:bookmarkEnd w:id="27"/>
           </w:p>
           <w:p>
             <w:pPr>
@@ -16114,14 +16092,14 @@
                 <w:lang w:eastAsia="fr-FR"/>
               </w:rPr>
             </w:pPr>
-            <w:bookmarkStart w:id="30" w:name="_Toc530138275"/>
+            <w:bookmarkStart w:id="28" w:name="_Toc530138275"/>
             <w:r>
               <w:rPr>
                 <w:lang w:eastAsia="fr-FR"/>
               </w:rPr>
               <w:t>Simon Delayen</w:t>
             </w:r>
-            <w:bookmarkEnd w:id="30"/>
+            <w:bookmarkEnd w:id="28"/>
           </w:p>
           <w:p>
             <w:pPr>
@@ -16725,7 +16703,7 @@
           <w:lang w:eastAsia="fr-FR"/>
         </w:rPr>
       </w:pPr>
-      <w:bookmarkStart w:id="31" w:name="_Toc530138276"/>
+      <w:bookmarkStart w:id="29" w:name="_Toc530138276"/>
       <w:r>
         <w:rPr>
           <w:noProof/>
@@ -16781,7 +16759,27 @@
                               <w:rPr>
                                 <w:szCs w:val="24"/>
                               </w:rPr>
-                              <w:t xml:space="preserve">J’ai trouvé qu’il y avait une bonne entraide dans le groupe nous avons été efficace qui nous as permis de beaucoup avancer notamment grâce au fait que nous sommes souvent restés plus tard pour avancer sur nos projets l’implication de chacun nous as permis de finaliser notre projet a temp </w:t>
+                              <w:t>J’ai trouvé qu’il y avait une bonne entraide dans le groupe nous avons été efficace</w:t>
+                            </w:r>
+                            <w:r>
+                              <w:rPr>
+                                <w:szCs w:val="24"/>
+                              </w:rPr>
+                              <w:t xml:space="preserve"> </w:t>
+                            </w:r>
+                            <w:r>
+                              <w:rPr>
+                                <w:szCs w:val="24"/>
+                              </w:rPr>
+                              <w:t>ce</w:t>
+                            </w:r>
+                            <w:bookmarkStart w:id="30" w:name="_GoBack"/>
+                            <w:bookmarkEnd w:id="30"/>
+                            <w:r>
+                              <w:rPr>
+                                <w:szCs w:val="24"/>
+                              </w:rPr>
+                              <w:t xml:space="preserve"> qui nous as permis de beaucoup avancer notamment grâce au fait que nous sommes souvent restés plus tard pour avancer sur nos projets l’implication de chacun nous as permis de finaliser notre projet a temp </w:t>
                             </w:r>
                           </w:p>
                           <w:p>
@@ -16849,7 +16847,27 @@
                         <w:rPr>
                           <w:szCs w:val="24"/>
                         </w:rPr>
-                        <w:t xml:space="preserve">J’ai trouvé qu’il y avait une bonne entraide dans le groupe nous avons été efficace qui nous as permis de beaucoup avancer notamment grâce au fait que nous sommes souvent restés plus tard pour avancer sur nos projets l’implication de chacun nous as permis de finaliser notre projet a temp </w:t>
+                        <w:t>J’ai trouvé qu’il y avait une bonne entraide dans le groupe nous avons été efficace</w:t>
+                      </w:r>
+                      <w:r>
+                        <w:rPr>
+                          <w:szCs w:val="24"/>
+                        </w:rPr>
+                        <w:t xml:space="preserve"> </w:t>
+                      </w:r>
+                      <w:r>
+                        <w:rPr>
+                          <w:szCs w:val="24"/>
+                        </w:rPr>
+                        <w:t>ce</w:t>
+                      </w:r>
+                      <w:bookmarkStart w:id="31" w:name="_GoBack"/>
+                      <w:bookmarkEnd w:id="31"/>
+                      <w:r>
+                        <w:rPr>
+                          <w:szCs w:val="24"/>
+                        </w:rPr>
+                        <w:t xml:space="preserve"> qui nous as permis de beaucoup avancer notamment grâce au fait que nous sommes souvent restés plus tard pour avancer sur nos projets l’implication de chacun nous as permis de finaliser notre projet a temp </w:t>
                       </w:r>
                     </w:p>
                     <w:p>
@@ -16895,7 +16913,7 @@
         </w:rPr>
         <w:t>Kosbur Sami</w:t>
       </w:r>
-      <w:bookmarkEnd w:id="31"/>
+      <w:bookmarkEnd w:id="29"/>
     </w:p>
     <w:p>
       <w:pPr>
@@ -20927,6 +20945,7 @@
     <w:rsid w:val="00797CA9"/>
     <w:rsid w:val="007F42BC"/>
     <w:rsid w:val="00830576"/>
+    <w:rsid w:val="009C4A9A"/>
     <w:rsid w:val="00A36F37"/>
     <w:rsid w:val="00A9350A"/>
     <w:rsid w:val="00AB37A4"/>
@@ -21724,7 +21743,7 @@
 </file>
 
 <file path=customXml/itemProps1.xml><?xml version="1.0" encoding="utf-8"?>
-<ds:datastoreItem xmlns:ds="http://schemas.openxmlformats.org/officeDocument/2006/customXml" ds:itemID="{AF6623EB-979A-485C-A916-895A8DFE1F44}">
+<ds:datastoreItem xmlns:ds="http://schemas.openxmlformats.org/officeDocument/2006/customXml" ds:itemID="{DFCE0077-2695-492A-ABFF-CBA6754564CE}">
   <ds:schemaRefs>
     <ds:schemaRef ds:uri="http://schemas.openxmlformats.org/officeDocument/2006/bibliography"/>
   </ds:schemaRefs>
